--- a/doc/README.txt.docx
+++ b/doc/README.txt.docx
@@ -38,11 +38,28 @@
       <w:r>
         <w:t>This application does not require installation.</w:t>
       </w:r>
-    </w:p>
-    <w:p>
-      <w:pPr>
-        <w:contextualSpacing w:val="0"/>
-      </w:pPr>
+      <w:r>
+        <w:t xml:space="preserve"> The program must run with Eclipse, not terminal. Also, we don’t support jar file, since the program dependency on a JSON third-party library, The jar file cannot integrate with JSON library after the jar file generated. As the result, the program </w:t>
+      </w:r>
+      <w:r>
+        <w:t>must</w:t>
+      </w:r>
+      <w:r>
+        <w:t xml:space="preserve"> to run with </w:t>
+      </w:r>
+      <w:r>
+        <w:t>Eclipse</w:t>
+      </w:r>
+      <w:r>
+        <w:t>.</w:t>
+      </w:r>
+    </w:p>
+    <w:p>
+      <w:pPr>
+        <w:contextualSpacing w:val="0"/>
+      </w:pPr>
+      <w:bookmarkStart w:id="0" w:name="_GoBack"/>
+      <w:bookmarkEnd w:id="0"/>
     </w:p>
     <w:p>
       <w:pPr>
@@ -57,13 +74,7 @@
         <w:contextualSpacing w:val="0"/>
       </w:pPr>
       <w:r>
-        <w:t xml:space="preserve">Plan Searching Assistant application is aiming to provide a platform for user to collect the different information of telephone service plan. Also, it would made user change plan, join new plan in easy way. This service provider could manage the plan data </w:t>
-      </w:r>
-      <w:r>
-        <w:t>more efficiently with this application. since there are lots of people like to vest the telephone service provider to collect the information of service plan and compare them to other service plan provider. In other word, this application provide an effici</w:t>
-      </w:r>
-      <w:r>
-        <w:t>ent way for plan searching and manage.</w:t>
+        <w:t>Plan Searching Assistant application is aiming to provide a platform for user to collect the different information of telephone service plan. Also, it would made user change plan, join new plan in easy way. This service provider could manage the plan data more efficiently with this application. since there are lots of people like to vest the telephone service provider to collect the information of service plan and compare them to other service plan provider. In other word, this application provide an efficient way for plan searching and manage.</w:t>
       </w:r>
     </w:p>
     <w:p>
@@ -114,8 +125,6 @@
       <w:pPr>
         <w:contextualSpacing w:val="0"/>
       </w:pPr>
-      <w:bookmarkStart w:id="0" w:name="_GoBack"/>
-      <w:bookmarkEnd w:id="0"/>
     </w:p>
     <w:p>
       <w:pPr>
@@ -195,10 +204,7 @@
         <w:contextualSpacing w:val="0"/>
       </w:pPr>
       <w:r>
-        <w:t xml:space="preserve">  |__   __| | |          | |                      |  __ \| |        </w:t>
-      </w:r>
-      <w:r>
-        <w:t xml:space="preserve">      / ____|               (_)                     </w:t>
+        <w:t xml:space="preserve">  |__   __| | |          | |                      |  __ \| |              / ____|               (_)                     </w:t>
       </w:r>
     </w:p>
     <w:p>
@@ -214,10 +220,7 @@
         <w:contextualSpacing w:val="0"/>
       </w:pPr>
       <w:r>
-        <w:t xml:space="preserve">     | |/ _ \ |/ _ \ '_ \| '_ \ / _ \| '_ \ / _ \ |  ___/| |/ _` | '_ \   \___ \ /</w:t>
-      </w:r>
-      <w:r>
-        <w:t xml:space="preserve"> _ \ '__\ \ / / |/ __/ _ \            </w:t>
+        <w:t xml:space="preserve">     | |/ _ \ |/ _ \ '_ \| '_ \ / _ \| '_ \ / _ \ |  ___/| |/ _` | '_ \   \___ \ / _ \ '__\ \ / / |/ __/ _ \            </w:t>
       </w:r>
     </w:p>
     <w:p>
@@ -233,10 +236,7 @@
         <w:contextualSpacing w:val="0"/>
       </w:pPr>
       <w:r>
-        <w:t xml:space="preserve">     |_|\___|_|\___| .__/|_| |_|\___/|_| |_|\___| |_|    |_|\__,_|_| |_| |_____/ \___|_|    \_/ </w:t>
-      </w:r>
-      <w:r>
-        <w:t xml:space="preserve">|_|\___\___|            </w:t>
+        <w:t xml:space="preserve">     |_|\___|_|\___| .__/|_| |_|\___/|_| |_|\___| |_|    |_|\__,_|_| |_| |_____/ \___|_|    \_/ |_|\___\___|            </w:t>
       </w:r>
     </w:p>
     <w:p>
@@ -305,6 +305,7 @@
         <w:contextualSpacing w:val="0"/>
       </w:pPr>
       <w:r>
+        <w:lastRenderedPageBreak/>
         <w:t>login successful for admin</w:t>
       </w:r>
     </w:p>
@@ -326,225 +327,334 @@
         <w:contextualSpacing w:val="0"/>
       </w:pPr>
       <w:r>
+        <w:t>1</w:t>
+      </w:r>
+    </w:p>
+    <w:p>
+      <w:pPr>
+        <w:contextualSpacing w:val="0"/>
+      </w:pPr>
+      <w:r>
+        <w:t>P001 : 4G Supreme Service plan - 80.0</w:t>
+      </w:r>
+    </w:p>
+    <w:p>
+      <w:pPr>
+        <w:contextualSpacing w:val="0"/>
+      </w:pPr>
+      <w:r>
+        <w:t>P002 : 4G Anytime+ Service plan - 0.0</w:t>
+      </w:r>
+    </w:p>
+    <w:p>
+      <w:pPr>
+        <w:contextualSpacing w:val="0"/>
+      </w:pPr>
+      <w:r>
+        <w:t>P003 : 4G Anytime Service plan - 75.0</w:t>
+      </w:r>
+    </w:p>
+    <w:p>
+      <w:pPr>
+        <w:contextualSpacing w:val="0"/>
+      </w:pPr>
+      <w:r>
+        <w:t>P004 : 4G Easy Connect Service plans - 150.0</w:t>
+      </w:r>
+    </w:p>
+    <w:p>
+      <w:pPr>
+        <w:contextualSpacing w:val="0"/>
+      </w:pPr>
+      <w:r>
+        <w:t>P005 : Local Voice Plan 300mins/Month - 0.0</w:t>
+      </w:r>
+    </w:p>
+    <w:p>
+      <w:pPr>
+        <w:contextualSpacing w:val="0"/>
+      </w:pPr>
+      <w:r>
+        <w:t>P006 : Local Voice Plan 1200mins/Month - 0.0</w:t>
+      </w:r>
+    </w:p>
+    <w:p>
+      <w:pPr>
+        <w:contextualSpacing w:val="0"/>
+      </w:pPr>
+      <w:r>
+        <w:t>P007 : Local Voice Plan 2300mins/Month - 0.0</w:t>
+      </w:r>
+    </w:p>
+    <w:p>
+      <w:pPr>
+        <w:contextualSpacing w:val="0"/>
+      </w:pPr>
+      <w:r>
+        <w:t xml:space="preserve">Back: 0 | Filter: 1 | Enter plan id get details: </w:t>
+      </w:r>
+    </w:p>
+    <w:p>
+      <w:pPr>
+        <w:contextualSpacing w:val="0"/>
+      </w:pPr>
+    </w:p>
+    <w:p>
+      <w:pPr>
+        <w:contextualSpacing w:val="0"/>
+      </w:pPr>
+      <w:r>
+        <w:t>Logout: 0 | Show all plans: 1 | Display Shopping Cart: 2 |  Show Order: 3 | Manager Action: 4</w:t>
+      </w:r>
+    </w:p>
+    <w:p>
+      <w:pPr>
+        <w:contextualSpacing w:val="0"/>
+      </w:pPr>
+      <w:r>
+        <w:t>4</w:t>
+      </w:r>
+    </w:p>
+    <w:p>
+      <w:pPr>
+        <w:contextualSpacing w:val="0"/>
+      </w:pPr>
+    </w:p>
+    <w:p>
+      <w:pPr>
+        <w:contextualSpacing w:val="0"/>
+      </w:pPr>
+      <w:r>
+        <w:t>---------------------------------- Manager Action  --------------------------------------------------------------</w:t>
+      </w:r>
+    </w:p>
+    <w:p>
+      <w:pPr>
+        <w:contextualSpacing w:val="0"/>
+      </w:pPr>
+    </w:p>
+    <w:p>
+      <w:pPr>
+        <w:contextualSpacing w:val="0"/>
+      </w:pPr>
+    </w:p>
+    <w:p>
+      <w:pPr>
+        <w:contextualSpacing w:val="0"/>
+      </w:pPr>
+      <w:r>
+        <w:t>0: Exit | 1: Add service plan | 2: Update service plan | 3: Delete service plan | 4: Check user plan</w:t>
+      </w:r>
+    </w:p>
+    <w:p>
+      <w:pPr>
+        <w:contextualSpacing w:val="0"/>
+      </w:pPr>
+      <w:r>
+        <w:t>4</w:t>
+      </w:r>
+    </w:p>
+    <w:p>
+      <w:pPr>
+        <w:contextualSpacing w:val="0"/>
+      </w:pPr>
+      <w:r>
+        <w:t>User List:</w:t>
+      </w:r>
+    </w:p>
+    <w:p>
+      <w:pPr>
+        <w:contextualSpacing w:val="0"/>
+      </w:pPr>
+      <w:r>
+        <w:t>jonh</w:t>
+      </w:r>
+    </w:p>
+    <w:p>
+      <w:pPr>
+        <w:contextualSpacing w:val="0"/>
+      </w:pPr>
+      <w:r>
+        <w:t>Enter user name to check user service plan:</w:t>
+      </w:r>
+    </w:p>
+    <w:p>
+      <w:pPr>
+        <w:contextualSpacing w:val="0"/>
+      </w:pPr>
+      <w:r>
+        <w:t>jonh</w:t>
+      </w:r>
+    </w:p>
+    <w:p>
+      <w:pPr>
+        <w:contextualSpacing w:val="0"/>
+      </w:pPr>
+      <w:r>
+        <w:t>Plan Id:P001</w:t>
+      </w:r>
+    </w:p>
+    <w:p>
+      <w:pPr>
+        <w:contextualSpacing w:val="0"/>
+      </w:pPr>
+      <w:r>
+        <w:t>Plan Type:1</w:t>
+      </w:r>
+    </w:p>
+    <w:p>
+      <w:pPr>
+        <w:contextualSpacing w:val="0"/>
+      </w:pPr>
+      <w:r>
+        <w:t>Plan name:4G Supreme Service plan</w:t>
+      </w:r>
+    </w:p>
+    <w:p>
+      <w:pPr>
+        <w:contextualSpacing w:val="0"/>
+      </w:pPr>
+      <w:r>
+        <w:t>Monthly fee:120.000000</w:t>
+      </w:r>
+    </w:p>
+    <w:p>
+      <w:pPr>
+        <w:contextualSpacing w:val="0"/>
+      </w:pPr>
+      <w:r>
+        <w:t>Special monthly fee:80.000000</w:t>
+      </w:r>
+    </w:p>
+    <w:p>
+      <w:pPr>
+        <w:contextualSpacing w:val="0"/>
+      </w:pPr>
+      <w:r>
+        <w:t>Months for special fee:[1, 3, 4]</w:t>
+      </w:r>
+    </w:p>
+    <w:p>
+      <w:pPr>
+        <w:contextualSpacing w:val="0"/>
+      </w:pPr>
+      <w:r>
+        <w:t>Plan duration:24 months</w:t>
+      </w:r>
+    </w:p>
+    <w:p>
+      <w:pPr>
+        <w:contextualSpacing w:val="0"/>
+      </w:pPr>
+    </w:p>
+    <w:p>
+      <w:pPr>
+        <w:contextualSpacing w:val="0"/>
+      </w:pPr>
+      <w:r>
+        <w:t>Plan Id:P002</w:t>
+      </w:r>
+    </w:p>
+    <w:p>
+      <w:pPr>
+        <w:contextualSpacing w:val="0"/>
+      </w:pPr>
+      <w:r>
+        <w:t>Plan Type:1</w:t>
+      </w:r>
+    </w:p>
+    <w:p>
+      <w:pPr>
+        <w:contextualSpacing w:val="0"/>
+      </w:pPr>
+      <w:r>
+        <w:t>Plan name:4G Anytime+ Service plan</w:t>
+      </w:r>
+    </w:p>
+    <w:p>
+      <w:pPr>
+        <w:contextualSpacing w:val="0"/>
+      </w:pPr>
+      <w:r>
+        <w:t>Monthly fee:108.000000</w:t>
+      </w:r>
+    </w:p>
+    <w:p>
+      <w:pPr>
+        <w:contextualSpacing w:val="0"/>
+      </w:pPr>
+      <w:r>
+        <w:t>Special monthly fee:0.000000</w:t>
+      </w:r>
+    </w:p>
+    <w:p>
+      <w:pPr>
+        <w:contextualSpacing w:val="0"/>
+      </w:pPr>
+      <w:r>
+        <w:t>Months for special fee:[]</w:t>
+      </w:r>
+    </w:p>
+    <w:p>
+      <w:pPr>
+        <w:contextualSpacing w:val="0"/>
+      </w:pPr>
+      <w:r>
+        <w:t>Plan duration:12 months</w:t>
+      </w:r>
+    </w:p>
+    <w:p>
+      <w:pPr>
+        <w:contextualSpacing w:val="0"/>
+      </w:pPr>
+    </w:p>
+    <w:p>
+      <w:pPr>
+        <w:contextualSpacing w:val="0"/>
+      </w:pPr>
+      <w:r>
+        <w:t>Plan Id:P005</w:t>
+      </w:r>
+    </w:p>
+    <w:p>
+      <w:pPr>
+        <w:contextualSpacing w:val="0"/>
+      </w:pPr>
+      <w:r>
+        <w:t>Plan Type:3</w:t>
+      </w:r>
+    </w:p>
+    <w:p>
+      <w:pPr>
+        <w:contextualSpacing w:val="0"/>
+      </w:pPr>
+      <w:r>
+        <w:t>Plan name:Local Voice Plan 300mins/Month</w:t>
+      </w:r>
+    </w:p>
+    <w:p>
+      <w:pPr>
+        <w:contextualSpacing w:val="0"/>
+      </w:pPr>
+      <w:r>
         <w:lastRenderedPageBreak/>
-        <w:t>1</w:t>
-      </w:r>
-    </w:p>
-    <w:p>
-      <w:pPr>
-        <w:contextualSpacing w:val="0"/>
-      </w:pPr>
-      <w:r>
-        <w:t>P001 : 4G Supreme Service plan - 80.0</w:t>
-      </w:r>
-    </w:p>
-    <w:p>
-      <w:pPr>
-        <w:contextualSpacing w:val="0"/>
-      </w:pPr>
-      <w:r>
-        <w:t xml:space="preserve">P002 : 4G Anytime+ </w:t>
-      </w:r>
-      <w:r>
-        <w:t>Service plan - 0.0</w:t>
-      </w:r>
-    </w:p>
-    <w:p>
-      <w:pPr>
-        <w:contextualSpacing w:val="0"/>
-      </w:pPr>
-      <w:r>
-        <w:t>P003 : 4G Anytime Service plan - 75.0</w:t>
-      </w:r>
-    </w:p>
-    <w:p>
-      <w:pPr>
-        <w:contextualSpacing w:val="0"/>
-      </w:pPr>
-      <w:r>
-        <w:t>P004 : 4G Easy Connect Service plans - 150.0</w:t>
-      </w:r>
-    </w:p>
-    <w:p>
-      <w:pPr>
-        <w:contextualSpacing w:val="0"/>
-      </w:pPr>
-      <w:r>
-        <w:t>P005 : Local Voice Plan 300mins/Month - 0.0</w:t>
-      </w:r>
-    </w:p>
-    <w:p>
-      <w:pPr>
-        <w:contextualSpacing w:val="0"/>
-      </w:pPr>
-      <w:r>
-        <w:t>P006 : Local Voice Plan 1200mins/Month - 0.0</w:t>
-      </w:r>
-    </w:p>
-    <w:p>
-      <w:pPr>
-        <w:contextualSpacing w:val="0"/>
-      </w:pPr>
-      <w:r>
-        <w:t>P007 : Local Voice Plan 2300mins/Month - 0.0</w:t>
-      </w:r>
-    </w:p>
-    <w:p>
-      <w:pPr>
-        <w:contextualSpacing w:val="0"/>
-      </w:pPr>
-      <w:r>
-        <w:t xml:space="preserve">Back: 0 | Filter: 1 </w:t>
-      </w:r>
-      <w:r>
-        <w:t xml:space="preserve">| Enter plan id get details: </w:t>
-      </w:r>
-    </w:p>
-    <w:p>
-      <w:pPr>
-        <w:contextualSpacing w:val="0"/>
-      </w:pPr>
-    </w:p>
-    <w:p>
-      <w:pPr>
-        <w:contextualSpacing w:val="0"/>
-      </w:pPr>
-      <w:r>
-        <w:t>Logout: 0 | Show all plans: 1 | Display Shopping Cart: 2 |  Show Order: 3 | Manager Action: 4</w:t>
-      </w:r>
-    </w:p>
-    <w:p>
-      <w:pPr>
-        <w:contextualSpacing w:val="0"/>
-      </w:pPr>
-      <w:r>
-        <w:t>4</w:t>
-      </w:r>
-    </w:p>
-    <w:p>
-      <w:pPr>
-        <w:contextualSpacing w:val="0"/>
-      </w:pPr>
-    </w:p>
-    <w:p>
-      <w:pPr>
-        <w:contextualSpacing w:val="0"/>
-      </w:pPr>
-      <w:r>
-        <w:t>---------------------------------- Manager Action  --------------------------------------------------------------</w:t>
-      </w:r>
-    </w:p>
-    <w:p>
-      <w:pPr>
-        <w:contextualSpacing w:val="0"/>
-      </w:pPr>
-    </w:p>
-    <w:p>
-      <w:pPr>
-        <w:contextualSpacing w:val="0"/>
-      </w:pPr>
-    </w:p>
-    <w:p>
-      <w:pPr>
-        <w:contextualSpacing w:val="0"/>
-      </w:pPr>
-      <w:r>
-        <w:t>0: Exit | 1:</w:t>
-      </w:r>
-      <w:r>
-        <w:t xml:space="preserve"> Add service plan | 2: Update service plan | 3: Delete service plan | 4: Check user plan</w:t>
-      </w:r>
-    </w:p>
-    <w:p>
-      <w:pPr>
-        <w:contextualSpacing w:val="0"/>
-      </w:pPr>
-      <w:r>
-        <w:t>4</w:t>
-      </w:r>
-    </w:p>
-    <w:p>
-      <w:pPr>
-        <w:contextualSpacing w:val="0"/>
-      </w:pPr>
-      <w:r>
-        <w:t>User List:</w:t>
-      </w:r>
-    </w:p>
-    <w:p>
-      <w:pPr>
-        <w:contextualSpacing w:val="0"/>
-      </w:pPr>
-      <w:proofErr w:type="spellStart"/>
-      <w:r>
-        <w:t>jonh</w:t>
-      </w:r>
-      <w:proofErr w:type="spellEnd"/>
-    </w:p>
-    <w:p>
-      <w:pPr>
-        <w:contextualSpacing w:val="0"/>
-      </w:pPr>
-      <w:r>
-        <w:t>Enter user name to check user service plan:</w:t>
-      </w:r>
-    </w:p>
-    <w:p>
-      <w:pPr>
-        <w:contextualSpacing w:val="0"/>
-      </w:pPr>
-      <w:proofErr w:type="spellStart"/>
-      <w:r>
-        <w:t>jonh</w:t>
-      </w:r>
-      <w:proofErr w:type="spellEnd"/>
-    </w:p>
-    <w:p>
-      <w:pPr>
-        <w:contextualSpacing w:val="0"/>
-      </w:pPr>
-      <w:r>
-        <w:t>Plan Id:P001</w:t>
-      </w:r>
-    </w:p>
-    <w:p>
-      <w:pPr>
-        <w:contextualSpacing w:val="0"/>
-      </w:pPr>
-      <w:r>
-        <w:t>Plan Type:1</w:t>
-      </w:r>
-    </w:p>
-    <w:p>
-      <w:pPr>
-        <w:contextualSpacing w:val="0"/>
-      </w:pPr>
-      <w:r>
-        <w:t>Plan name:4G Supreme Service plan</w:t>
-      </w:r>
-    </w:p>
-    <w:p>
-      <w:pPr>
-        <w:contextualSpacing w:val="0"/>
-      </w:pPr>
-      <w:r>
-        <w:t>Monthly fee:120.000000</w:t>
-      </w:r>
-    </w:p>
-    <w:p>
-      <w:pPr>
-        <w:contextualSpacing w:val="0"/>
-      </w:pPr>
-      <w:r>
-        <w:t>Special monthly fee:80.000000</w:t>
-      </w:r>
-    </w:p>
-    <w:p>
-      <w:pPr>
-        <w:contextualSpacing w:val="0"/>
-      </w:pPr>
-      <w:r>
-        <w:t>Months for special fee:[1, 3, 4]</w:t>
+        <w:t>Monthly fee:16.000000</w:t>
+      </w:r>
+    </w:p>
+    <w:p>
+      <w:pPr>
+        <w:contextualSpacing w:val="0"/>
+      </w:pPr>
+      <w:r>
+        <w:t>Special monthly fee:0.000000</w:t>
+      </w:r>
+    </w:p>
+    <w:p>
+      <w:pPr>
+        <w:contextualSpacing w:val="0"/>
+      </w:pPr>
+      <w:r>
+        <w:t>Months for special fee:[]</w:t>
       </w:r>
     </w:p>
     <w:p>
@@ -564,140 +674,6 @@
       <w:pPr>
         <w:contextualSpacing w:val="0"/>
       </w:pPr>
-      <w:r>
-        <w:t>Plan Id:P002</w:t>
-      </w:r>
-    </w:p>
-    <w:p>
-      <w:pPr>
-        <w:contextualSpacing w:val="0"/>
-      </w:pPr>
-      <w:r>
-        <w:t>Plan Type:1</w:t>
-      </w:r>
-    </w:p>
-    <w:p>
-      <w:pPr>
-        <w:contextualSpacing w:val="0"/>
-      </w:pPr>
-      <w:r>
-        <w:t>Plan name:4G Anytime+ Service plan</w:t>
-      </w:r>
-    </w:p>
-    <w:p>
-      <w:pPr>
-        <w:contextualSpacing w:val="0"/>
-      </w:pPr>
-      <w:r>
-        <w:t>Monthly fee:108.000000</w:t>
-      </w:r>
-    </w:p>
-    <w:p>
-      <w:pPr>
-        <w:contextualSpacing w:val="0"/>
-      </w:pPr>
-      <w:r>
-        <w:t>Special monthly fee:0.000000</w:t>
-      </w:r>
-    </w:p>
-    <w:p>
-      <w:pPr>
-        <w:contextualSpacing w:val="0"/>
-      </w:pPr>
-      <w:r>
-        <w:t>Months for special fee:[]</w:t>
-      </w:r>
-    </w:p>
-    <w:p>
-      <w:pPr>
-        <w:contextualSpacing w:val="0"/>
-      </w:pPr>
-      <w:r>
-        <w:t>Plan duration:12 months</w:t>
-      </w:r>
-    </w:p>
-    <w:p>
-      <w:pPr>
-        <w:contextualSpacing w:val="0"/>
-      </w:pPr>
-    </w:p>
-    <w:p>
-      <w:pPr>
-        <w:contextualSpacing w:val="0"/>
-      </w:pPr>
-      <w:r>
-        <w:t xml:space="preserve">Plan </w:t>
-      </w:r>
-      <w:r>
-        <w:t>Id:P005</w:t>
-      </w:r>
-    </w:p>
-    <w:p>
-      <w:pPr>
-        <w:contextualSpacing w:val="0"/>
-      </w:pPr>
-      <w:r>
-        <w:t>Plan Type:3</w:t>
-      </w:r>
-    </w:p>
-    <w:p>
-      <w:pPr>
-        <w:contextualSpacing w:val="0"/>
-      </w:pPr>
-      <w:r>
-        <w:t xml:space="preserve">Plan </w:t>
-      </w:r>
-      <w:proofErr w:type="spellStart"/>
-      <w:r>
-        <w:t>name:Local</w:t>
-      </w:r>
-      <w:proofErr w:type="spellEnd"/>
-      <w:r>
-        <w:t xml:space="preserve"> Voice Plan 300mins/Month</w:t>
-      </w:r>
-    </w:p>
-    <w:p>
-      <w:pPr>
-        <w:contextualSpacing w:val="0"/>
-      </w:pPr>
-      <w:r>
-        <w:t>Monthly fee:16.000000</w:t>
-      </w:r>
-    </w:p>
-    <w:p>
-      <w:pPr>
-        <w:contextualSpacing w:val="0"/>
-      </w:pPr>
-      <w:r>
-        <w:t>Special monthly fee:0.000000</w:t>
-      </w:r>
-    </w:p>
-    <w:p>
-      <w:pPr>
-        <w:contextualSpacing w:val="0"/>
-      </w:pPr>
-      <w:r>
-        <w:t>Months for special fee:[]</w:t>
-      </w:r>
-    </w:p>
-    <w:p>
-      <w:pPr>
-        <w:contextualSpacing w:val="0"/>
-      </w:pPr>
-      <w:r>
-        <w:lastRenderedPageBreak/>
-        <w:t>Plan duration:24 months</w:t>
-      </w:r>
-    </w:p>
-    <w:p>
-      <w:pPr>
-        <w:contextualSpacing w:val="0"/>
-      </w:pPr>
-    </w:p>
-    <w:p>
-      <w:pPr>
-        <w:contextualSpacing w:val="0"/>
-      </w:pPr>
     </w:p>
     <w:p>
       <w:pPr>
@@ -760,10 +736,7 @@
         <w:contextualSpacing w:val="0"/>
       </w:pPr>
       <w:r>
-        <w:t>v1.6.0 - login role check</w:t>
-      </w:r>
-      <w:r>
-        <w:t>ing bug fix</w:t>
+        <w:t>v1.6.0 - login role checking bug fix</w:t>
       </w:r>
     </w:p>
     <w:p>

--- a/doc/README.txt.docx
+++ b/doc/README.txt.docx
@@ -39,27 +39,16 @@
         <w:t>This application does not require installation.</w:t>
       </w:r>
       <w:r>
-        <w:t xml:space="preserve"> The program must run with Eclipse, not terminal. Also, we don’t support jar file, since the program dependency on a JSON third-party library, The jar file cannot integrate with JSON library after the jar file generated. As the result, the program </w:t>
-      </w:r>
-      <w:r>
-        <w:t>must</w:t>
-      </w:r>
-      <w:r>
-        <w:t xml:space="preserve"> to run with </w:t>
-      </w:r>
-      <w:r>
-        <w:t>Eclipse</w:t>
-      </w:r>
-      <w:r>
-        <w:t>.</w:t>
-      </w:r>
-    </w:p>
-    <w:p>
-      <w:pPr>
-        <w:contextualSpacing w:val="0"/>
-      </w:pPr>
-      <w:bookmarkStart w:id="0" w:name="_GoBack"/>
-      <w:bookmarkEnd w:id="0"/>
+        <w:t xml:space="preserve"> </w:t>
+      </w:r>
+      <w:r>
+        <w:t>We will provide Jar file. The Jar file can run with terminal.</w:t>
+      </w:r>
+    </w:p>
+    <w:p>
+      <w:pPr>
+        <w:contextualSpacing w:val="0"/>
+      </w:pPr>
     </w:p>
     <w:p>
       <w:pPr>
@@ -144,7 +133,7 @@
         <w:contextualSpacing w:val="0"/>
       </w:pPr>
       <w:r>
-        <w:t>Open project folder with Eclipse</w:t>
+        <w:t>Open terminal</w:t>
       </w:r>
     </w:p>
     <w:p>
@@ -157,8 +146,10 @@
         <w:contextualSpacing w:val="0"/>
       </w:pPr>
       <w:r>
-        <w:t>Run the search_it.java</w:t>
-      </w:r>
+        <w:t>Navigate to the program folder</w:t>
+      </w:r>
+      <w:bookmarkStart w:id="0" w:name="_GoBack"/>
+      <w:bookmarkEnd w:id="0"/>
     </w:p>
     <w:p>
       <w:pPr>
@@ -170,6 +161,25 @@
         <w:contextualSpacing w:val="0"/>
       </w:pPr>
       <w:r>
+        <w:t xml:space="preserve">Type java –jar </w:t>
+      </w:r>
+      <w:r>
+        <w:t>planSearchAssitant</w:t>
+      </w:r>
+      <w:r>
+        <w:t>.jar</w:t>
+      </w:r>
+    </w:p>
+    <w:p>
+      <w:pPr>
+        <w:pStyle w:val="ListParagraph"/>
+        <w:numPr>
+          <w:ilvl w:val="0"/>
+          <w:numId w:val="2"/>
+        </w:numPr>
+        <w:contextualSpacing w:val="0"/>
+      </w:pPr>
+      <w:r>
         <w:t>Perform the operation with command</w:t>
       </w:r>
     </w:p>
@@ -305,347 +315,358 @@
         <w:contextualSpacing w:val="0"/>
       </w:pPr>
       <w:r>
+        <w:t>login successful for admin</w:t>
+      </w:r>
+    </w:p>
+    <w:p>
+      <w:pPr>
+        <w:contextualSpacing w:val="0"/>
+      </w:pPr>
+    </w:p>
+    <w:p>
+      <w:pPr>
+        <w:contextualSpacing w:val="0"/>
+      </w:pPr>
+      <w:r>
+        <w:t>Logout: 0 | Show all plans: 1 | Display Shopping Cart: 2 |  Show Order: 3 | Manager Action: 4</w:t>
+      </w:r>
+    </w:p>
+    <w:p>
+      <w:pPr>
+        <w:contextualSpacing w:val="0"/>
+      </w:pPr>
+      <w:r>
+        <w:t>1</w:t>
+      </w:r>
+    </w:p>
+    <w:p>
+      <w:pPr>
+        <w:contextualSpacing w:val="0"/>
+      </w:pPr>
+      <w:r>
+        <w:t>P001 : 4G Supreme Service plan - 80.0</w:t>
+      </w:r>
+    </w:p>
+    <w:p>
+      <w:pPr>
+        <w:contextualSpacing w:val="0"/>
+      </w:pPr>
+      <w:r>
+        <w:t>P002 : 4G Anytime+ Service plan - 0.0</w:t>
+      </w:r>
+    </w:p>
+    <w:p>
+      <w:pPr>
+        <w:contextualSpacing w:val="0"/>
+      </w:pPr>
+      <w:r>
+        <w:t>P003 : 4G Anytime Service plan - 75.0</w:t>
+      </w:r>
+    </w:p>
+    <w:p>
+      <w:pPr>
+        <w:contextualSpacing w:val="0"/>
+      </w:pPr>
+      <w:r>
+        <w:t>P004 : 4G Easy Connect Service plans - 150.0</w:t>
+      </w:r>
+    </w:p>
+    <w:p>
+      <w:pPr>
+        <w:contextualSpacing w:val="0"/>
+      </w:pPr>
+      <w:r>
+        <w:t>P005 : Local Voice Plan 300mins/Month - 0.0</w:t>
+      </w:r>
+    </w:p>
+    <w:p>
+      <w:pPr>
+        <w:contextualSpacing w:val="0"/>
+      </w:pPr>
+      <w:r>
+        <w:t>P006 : Local Voice Plan 1200mins/Month - 0.0</w:t>
+      </w:r>
+    </w:p>
+    <w:p>
+      <w:pPr>
+        <w:contextualSpacing w:val="0"/>
+      </w:pPr>
+      <w:r>
+        <w:t>P007 : Local Voice Plan 2300mins/Month - 0.0</w:t>
+      </w:r>
+    </w:p>
+    <w:p>
+      <w:pPr>
+        <w:contextualSpacing w:val="0"/>
+      </w:pPr>
+      <w:r>
+        <w:t xml:space="preserve">Back: 0 | Filter: 1 | Enter plan id get details: </w:t>
+      </w:r>
+    </w:p>
+    <w:p>
+      <w:pPr>
+        <w:contextualSpacing w:val="0"/>
+      </w:pPr>
+    </w:p>
+    <w:p>
+      <w:pPr>
+        <w:contextualSpacing w:val="0"/>
+      </w:pPr>
+      <w:r>
+        <w:t>Logout: 0 | Show all plans: 1 | Display Shopping Cart: 2 |  Show Order: 3 | Manager Action: 4</w:t>
+      </w:r>
+    </w:p>
+    <w:p>
+      <w:pPr>
+        <w:contextualSpacing w:val="0"/>
+      </w:pPr>
+      <w:r>
+        <w:t>4</w:t>
+      </w:r>
+    </w:p>
+    <w:p>
+      <w:pPr>
+        <w:contextualSpacing w:val="0"/>
+      </w:pPr>
+    </w:p>
+    <w:p>
+      <w:pPr>
+        <w:contextualSpacing w:val="0"/>
+      </w:pPr>
+      <w:r>
+        <w:t>---------------------------------- Manager Action  --------------------------------------------------------------</w:t>
+      </w:r>
+    </w:p>
+    <w:p>
+      <w:pPr>
+        <w:contextualSpacing w:val="0"/>
+      </w:pPr>
+    </w:p>
+    <w:p>
+      <w:pPr>
+        <w:contextualSpacing w:val="0"/>
+      </w:pPr>
+    </w:p>
+    <w:p>
+      <w:pPr>
+        <w:contextualSpacing w:val="0"/>
+      </w:pPr>
+      <w:r>
+        <w:t>0: Exit | 1: Add service plan | 2: Update service plan | 3: Delete service plan | 4: Check user plan</w:t>
+      </w:r>
+    </w:p>
+    <w:p>
+      <w:pPr>
+        <w:contextualSpacing w:val="0"/>
+      </w:pPr>
+      <w:r>
+        <w:t>4</w:t>
+      </w:r>
+    </w:p>
+    <w:p>
+      <w:pPr>
+        <w:contextualSpacing w:val="0"/>
+      </w:pPr>
+      <w:r>
+        <w:t>User List:</w:t>
+      </w:r>
+    </w:p>
+    <w:p>
+      <w:pPr>
+        <w:contextualSpacing w:val="0"/>
+      </w:pPr>
+      <w:proofErr w:type="spellStart"/>
+      <w:r>
+        <w:t>jonh</w:t>
+      </w:r>
+      <w:proofErr w:type="spellEnd"/>
+    </w:p>
+    <w:p>
+      <w:pPr>
+        <w:contextualSpacing w:val="0"/>
+      </w:pPr>
+      <w:r>
+        <w:t>Enter user name to check user service plan:</w:t>
+      </w:r>
+    </w:p>
+    <w:p>
+      <w:pPr>
+        <w:contextualSpacing w:val="0"/>
+      </w:pPr>
+      <w:proofErr w:type="spellStart"/>
+      <w:r>
+        <w:t>jonh</w:t>
+      </w:r>
+      <w:proofErr w:type="spellEnd"/>
+    </w:p>
+    <w:p>
+      <w:pPr>
+        <w:contextualSpacing w:val="0"/>
+      </w:pPr>
+      <w:r>
+        <w:t>Plan Id:P001</w:t>
+      </w:r>
+    </w:p>
+    <w:p>
+      <w:pPr>
+        <w:contextualSpacing w:val="0"/>
+      </w:pPr>
+      <w:r>
+        <w:t>Plan Type:1</w:t>
+      </w:r>
+    </w:p>
+    <w:p>
+      <w:pPr>
+        <w:contextualSpacing w:val="0"/>
+      </w:pPr>
+      <w:r>
+        <w:t>Plan name:4G Supreme Service plan</w:t>
+      </w:r>
+    </w:p>
+    <w:p>
+      <w:pPr>
+        <w:contextualSpacing w:val="0"/>
+      </w:pPr>
+      <w:r>
+        <w:t>Monthly fee:120.000000</w:t>
+      </w:r>
+    </w:p>
+    <w:p>
+      <w:pPr>
+        <w:contextualSpacing w:val="0"/>
+      </w:pPr>
+      <w:r>
+        <w:t>Special monthly fee:80.000000</w:t>
+      </w:r>
+    </w:p>
+    <w:p>
+      <w:pPr>
+        <w:contextualSpacing w:val="0"/>
+      </w:pPr>
+      <w:r>
+        <w:t>Months for special fee:[1, 3, 4]</w:t>
+      </w:r>
+    </w:p>
+    <w:p>
+      <w:pPr>
+        <w:contextualSpacing w:val="0"/>
+      </w:pPr>
+      <w:r>
+        <w:t>Plan duration:24 months</w:t>
+      </w:r>
+    </w:p>
+    <w:p>
+      <w:pPr>
+        <w:contextualSpacing w:val="0"/>
+      </w:pPr>
+    </w:p>
+    <w:p>
+      <w:pPr>
+        <w:contextualSpacing w:val="0"/>
+      </w:pPr>
+      <w:r>
+        <w:t>Plan Id:P002</w:t>
+      </w:r>
+    </w:p>
+    <w:p>
+      <w:pPr>
+        <w:contextualSpacing w:val="0"/>
+      </w:pPr>
+      <w:r>
+        <w:t>Plan Type:1</w:t>
+      </w:r>
+    </w:p>
+    <w:p>
+      <w:pPr>
+        <w:contextualSpacing w:val="0"/>
+      </w:pPr>
+      <w:r>
+        <w:t>Plan name:4G Anytime+ Service plan</w:t>
+      </w:r>
+    </w:p>
+    <w:p>
+      <w:pPr>
+        <w:contextualSpacing w:val="0"/>
+      </w:pPr>
+      <w:r>
+        <w:t>Monthly fee:108.000000</w:t>
+      </w:r>
+    </w:p>
+    <w:p>
+      <w:pPr>
+        <w:contextualSpacing w:val="0"/>
+      </w:pPr>
+      <w:r>
+        <w:t>Special monthly fee:0.000000</w:t>
+      </w:r>
+    </w:p>
+    <w:p>
+      <w:pPr>
+        <w:contextualSpacing w:val="0"/>
+      </w:pPr>
+      <w:r>
+        <w:t>Months for special fee:[]</w:t>
+      </w:r>
+    </w:p>
+    <w:p>
+      <w:pPr>
+        <w:contextualSpacing w:val="0"/>
+      </w:pPr>
+      <w:r>
+        <w:t>Plan duration:12 months</w:t>
+      </w:r>
+    </w:p>
+    <w:p>
+      <w:pPr>
+        <w:contextualSpacing w:val="0"/>
+      </w:pPr>
+    </w:p>
+    <w:p>
+      <w:pPr>
+        <w:contextualSpacing w:val="0"/>
+      </w:pPr>
+      <w:r>
+        <w:t>Plan Id:P005</w:t>
+      </w:r>
+    </w:p>
+    <w:p>
+      <w:pPr>
+        <w:contextualSpacing w:val="0"/>
+      </w:pPr>
+      <w:r>
+        <w:t>Plan Type:3</w:t>
+      </w:r>
+    </w:p>
+    <w:p>
+      <w:pPr>
+        <w:contextualSpacing w:val="0"/>
+      </w:pPr>
+      <w:r>
+        <w:t xml:space="preserve">Plan </w:t>
+      </w:r>
+      <w:proofErr w:type="spellStart"/>
+      <w:r>
+        <w:t>name:Local</w:t>
+      </w:r>
+      <w:proofErr w:type="spellEnd"/>
+      <w:r>
+        <w:t xml:space="preserve"> Voice Plan 300mins/Month</w:t>
+      </w:r>
+    </w:p>
+    <w:p>
+      <w:pPr>
+        <w:contextualSpacing w:val="0"/>
+      </w:pPr>
+      <w:r>
+        <w:t>Monthly fee:16.000000</w:t>
+      </w:r>
+    </w:p>
+    <w:p>
+      <w:pPr>
+        <w:contextualSpacing w:val="0"/>
+      </w:pPr>
+      <w:r>
         <w:lastRenderedPageBreak/>
-        <w:t>login successful for admin</w:t>
-      </w:r>
-    </w:p>
-    <w:p>
-      <w:pPr>
-        <w:contextualSpacing w:val="0"/>
-      </w:pPr>
-    </w:p>
-    <w:p>
-      <w:pPr>
-        <w:contextualSpacing w:val="0"/>
-      </w:pPr>
-      <w:r>
-        <w:t>Logout: 0 | Show all plans: 1 | Display Shopping Cart: 2 |  Show Order: 3 | Manager Action: 4</w:t>
-      </w:r>
-    </w:p>
-    <w:p>
-      <w:pPr>
-        <w:contextualSpacing w:val="0"/>
-      </w:pPr>
-      <w:r>
-        <w:t>1</w:t>
-      </w:r>
-    </w:p>
-    <w:p>
-      <w:pPr>
-        <w:contextualSpacing w:val="0"/>
-      </w:pPr>
-      <w:r>
-        <w:t>P001 : 4G Supreme Service plan - 80.0</w:t>
-      </w:r>
-    </w:p>
-    <w:p>
-      <w:pPr>
-        <w:contextualSpacing w:val="0"/>
-      </w:pPr>
-      <w:r>
-        <w:t>P002 : 4G Anytime+ Service plan - 0.0</w:t>
-      </w:r>
-    </w:p>
-    <w:p>
-      <w:pPr>
-        <w:contextualSpacing w:val="0"/>
-      </w:pPr>
-      <w:r>
-        <w:t>P003 : 4G Anytime Service plan - 75.0</w:t>
-      </w:r>
-    </w:p>
-    <w:p>
-      <w:pPr>
-        <w:contextualSpacing w:val="0"/>
-      </w:pPr>
-      <w:r>
-        <w:t>P004 : 4G Easy Connect Service plans - 150.0</w:t>
-      </w:r>
-    </w:p>
-    <w:p>
-      <w:pPr>
-        <w:contextualSpacing w:val="0"/>
-      </w:pPr>
-      <w:r>
-        <w:t>P005 : Local Voice Plan 300mins/Month - 0.0</w:t>
-      </w:r>
-    </w:p>
-    <w:p>
-      <w:pPr>
-        <w:contextualSpacing w:val="0"/>
-      </w:pPr>
-      <w:r>
-        <w:t>P006 : Local Voice Plan 1200mins/Month - 0.0</w:t>
-      </w:r>
-    </w:p>
-    <w:p>
-      <w:pPr>
-        <w:contextualSpacing w:val="0"/>
-      </w:pPr>
-      <w:r>
-        <w:t>P007 : Local Voice Plan 2300mins/Month - 0.0</w:t>
-      </w:r>
-    </w:p>
-    <w:p>
-      <w:pPr>
-        <w:contextualSpacing w:val="0"/>
-      </w:pPr>
-      <w:r>
-        <w:t xml:space="preserve">Back: 0 | Filter: 1 | Enter plan id get details: </w:t>
-      </w:r>
-    </w:p>
-    <w:p>
-      <w:pPr>
-        <w:contextualSpacing w:val="0"/>
-      </w:pPr>
-    </w:p>
-    <w:p>
-      <w:pPr>
-        <w:contextualSpacing w:val="0"/>
-      </w:pPr>
-      <w:r>
-        <w:t>Logout: 0 | Show all plans: 1 | Display Shopping Cart: 2 |  Show Order: 3 | Manager Action: 4</w:t>
-      </w:r>
-    </w:p>
-    <w:p>
-      <w:pPr>
-        <w:contextualSpacing w:val="0"/>
-      </w:pPr>
-      <w:r>
-        <w:t>4</w:t>
-      </w:r>
-    </w:p>
-    <w:p>
-      <w:pPr>
-        <w:contextualSpacing w:val="0"/>
-      </w:pPr>
-    </w:p>
-    <w:p>
-      <w:pPr>
-        <w:contextualSpacing w:val="0"/>
-      </w:pPr>
-      <w:r>
-        <w:t>---------------------------------- Manager Action  --------------------------------------------------------------</w:t>
-      </w:r>
-    </w:p>
-    <w:p>
-      <w:pPr>
-        <w:contextualSpacing w:val="0"/>
-      </w:pPr>
-    </w:p>
-    <w:p>
-      <w:pPr>
-        <w:contextualSpacing w:val="0"/>
-      </w:pPr>
-    </w:p>
-    <w:p>
-      <w:pPr>
-        <w:contextualSpacing w:val="0"/>
-      </w:pPr>
-      <w:r>
-        <w:t>0: Exit | 1: Add service plan | 2: Update service plan | 3: Delete service plan | 4: Check user plan</w:t>
-      </w:r>
-    </w:p>
-    <w:p>
-      <w:pPr>
-        <w:contextualSpacing w:val="0"/>
-      </w:pPr>
-      <w:r>
-        <w:t>4</w:t>
-      </w:r>
-    </w:p>
-    <w:p>
-      <w:pPr>
-        <w:contextualSpacing w:val="0"/>
-      </w:pPr>
-      <w:r>
-        <w:t>User List:</w:t>
-      </w:r>
-    </w:p>
-    <w:p>
-      <w:pPr>
-        <w:contextualSpacing w:val="0"/>
-      </w:pPr>
-      <w:r>
-        <w:t>jonh</w:t>
-      </w:r>
-    </w:p>
-    <w:p>
-      <w:pPr>
-        <w:contextualSpacing w:val="0"/>
-      </w:pPr>
-      <w:r>
-        <w:t>Enter user name to check user service plan:</w:t>
-      </w:r>
-    </w:p>
-    <w:p>
-      <w:pPr>
-        <w:contextualSpacing w:val="0"/>
-      </w:pPr>
-      <w:r>
-        <w:t>jonh</w:t>
-      </w:r>
-    </w:p>
-    <w:p>
-      <w:pPr>
-        <w:contextualSpacing w:val="0"/>
-      </w:pPr>
-      <w:r>
-        <w:t>Plan Id:P001</w:t>
-      </w:r>
-    </w:p>
-    <w:p>
-      <w:pPr>
-        <w:contextualSpacing w:val="0"/>
-      </w:pPr>
-      <w:r>
-        <w:t>Plan Type:1</w:t>
-      </w:r>
-    </w:p>
-    <w:p>
-      <w:pPr>
-        <w:contextualSpacing w:val="0"/>
-      </w:pPr>
-      <w:r>
-        <w:t>Plan name:4G Supreme Service plan</w:t>
-      </w:r>
-    </w:p>
-    <w:p>
-      <w:pPr>
-        <w:contextualSpacing w:val="0"/>
-      </w:pPr>
-      <w:r>
-        <w:t>Monthly fee:120.000000</w:t>
-      </w:r>
-    </w:p>
-    <w:p>
-      <w:pPr>
-        <w:contextualSpacing w:val="0"/>
-      </w:pPr>
-      <w:r>
-        <w:t>Special monthly fee:80.000000</w:t>
-      </w:r>
-    </w:p>
-    <w:p>
-      <w:pPr>
-        <w:contextualSpacing w:val="0"/>
-      </w:pPr>
-      <w:r>
-        <w:t>Months for special fee:[1, 3, 4]</w:t>
-      </w:r>
-    </w:p>
-    <w:p>
-      <w:pPr>
-        <w:contextualSpacing w:val="0"/>
-      </w:pPr>
-      <w:r>
-        <w:t>Plan duration:24 months</w:t>
-      </w:r>
-    </w:p>
-    <w:p>
-      <w:pPr>
-        <w:contextualSpacing w:val="0"/>
-      </w:pPr>
-    </w:p>
-    <w:p>
-      <w:pPr>
-        <w:contextualSpacing w:val="0"/>
-      </w:pPr>
-      <w:r>
-        <w:t>Plan Id:P002</w:t>
-      </w:r>
-    </w:p>
-    <w:p>
-      <w:pPr>
-        <w:contextualSpacing w:val="0"/>
-      </w:pPr>
-      <w:r>
-        <w:t>Plan Type:1</w:t>
-      </w:r>
-    </w:p>
-    <w:p>
-      <w:pPr>
-        <w:contextualSpacing w:val="0"/>
-      </w:pPr>
-      <w:r>
-        <w:t>Plan name:4G Anytime+ Service plan</w:t>
-      </w:r>
-    </w:p>
-    <w:p>
-      <w:pPr>
-        <w:contextualSpacing w:val="0"/>
-      </w:pPr>
-      <w:r>
-        <w:t>Monthly fee:108.000000</w:t>
-      </w:r>
-    </w:p>
-    <w:p>
-      <w:pPr>
-        <w:contextualSpacing w:val="0"/>
-      </w:pPr>
-      <w:r>
-        <w:t>Special monthly fee:0.000000</w:t>
-      </w:r>
-    </w:p>
-    <w:p>
-      <w:pPr>
-        <w:contextualSpacing w:val="0"/>
-      </w:pPr>
-      <w:r>
-        <w:t>Months for special fee:[]</w:t>
-      </w:r>
-    </w:p>
-    <w:p>
-      <w:pPr>
-        <w:contextualSpacing w:val="0"/>
-      </w:pPr>
-      <w:r>
-        <w:t>Plan duration:12 months</w:t>
-      </w:r>
-    </w:p>
-    <w:p>
-      <w:pPr>
-        <w:contextualSpacing w:val="0"/>
-      </w:pPr>
-    </w:p>
-    <w:p>
-      <w:pPr>
-        <w:contextualSpacing w:val="0"/>
-      </w:pPr>
-      <w:r>
-        <w:t>Plan Id:P005</w:t>
-      </w:r>
-    </w:p>
-    <w:p>
-      <w:pPr>
-        <w:contextualSpacing w:val="0"/>
-      </w:pPr>
-      <w:r>
-        <w:t>Plan Type:3</w:t>
-      </w:r>
-    </w:p>
-    <w:p>
-      <w:pPr>
-        <w:contextualSpacing w:val="0"/>
-      </w:pPr>
-      <w:r>
-        <w:t>Plan name:Local Voice Plan 300mins/Month</w:t>
-      </w:r>
-    </w:p>
-    <w:p>
-      <w:pPr>
-        <w:contextualSpacing w:val="0"/>
-      </w:pPr>
-      <w:r>
-        <w:lastRenderedPageBreak/>
-        <w:t>Monthly fee:16.000000</w:t>
-      </w:r>
-    </w:p>
-    <w:p>
-      <w:pPr>
-        <w:contextualSpacing w:val="0"/>
-      </w:pPr>
-      <w:r>
         <w:t>Special monthly fee:0.000000</w:t>
       </w:r>
     </w:p>
